--- a/letters/docx/band_001/A081.docx
+++ b/letters/docx/band_001/A081.docx
@@ -1,6 +1,6 @@
 
 <file path=word/document.xml><?xml version="1.0" encoding="utf-8"?>
-<w:document xmlns:wpc="http://schemas.microsoft.com/office/word/2010/wordprocessingCanvas" xmlns:mc="http://schemas.openxmlformats.org/markup-compatibility/2006" xmlns:o="urn:schemas-microsoft-com:office:office" xmlns:r="http://schemas.openxmlformats.org/officeDocument/2006/relationships" xmlns:m="http://schemas.openxmlformats.org/officeDocument/2006/math" xmlns:v="urn:schemas-microsoft-com:vml" xmlns:wp14="http://schemas.microsoft.com/office/word/2010/wordprocessingDrawing" xmlns:wp="http://schemas.openxmlformats.org/drawingml/2006/wordprocessingDrawing" xmlns:w10="urn:schemas-microsoft-com:office:word" xmlns:w="http://schemas.openxmlformats.org/wordprocessingml/2006/main" xmlns:w14="http://schemas.microsoft.com/office/word/2010/wordml" xmlns:w15="http://schemas.microsoft.com/office/word/2012/wordml" xmlns:wpg="http://schemas.microsoft.com/office/word/2010/wordprocessingGroup" xmlns:wpi="http://schemas.microsoft.com/office/word/2010/wordprocessingInk" xmlns:wne="http://schemas.microsoft.com/office/word/2006/wordml" xmlns:wps="http://schemas.microsoft.com/office/word/2010/wordprocessingShape" mc:Ignorable="w14 w15 wp14">
+<w:document xmlns:wpc="http://schemas.microsoft.com/office/word/2010/wordprocessingCanvas" xmlns:cx="http://schemas.microsoft.com/office/drawing/2014/chartex" xmlns:cx1="http://schemas.microsoft.com/office/drawing/2015/9/8/chartex" xmlns:cx2="http://schemas.microsoft.com/office/drawing/2015/10/21/chartex" xmlns:cx3="http://schemas.microsoft.com/office/drawing/2016/5/9/chartex" xmlns:cx4="http://schemas.microsoft.com/office/drawing/2016/5/10/chartex" xmlns:cx5="http://schemas.microsoft.com/office/drawing/2016/5/11/chartex" xmlns:cx6="http://schemas.microsoft.com/office/drawing/2016/5/12/chartex" xmlns:cx7="http://schemas.microsoft.com/office/drawing/2016/5/13/chartex" xmlns:cx8="http://schemas.microsoft.com/office/drawing/2016/5/14/chartex" xmlns:mc="http://schemas.openxmlformats.org/markup-compatibility/2006" xmlns:aink="http://schemas.microsoft.com/office/drawing/2016/ink" xmlns:am3d="http://schemas.microsoft.com/office/drawing/2017/model3d" xmlns:o="urn:schemas-microsoft-com:office:office" xmlns:r="http://schemas.openxmlformats.org/officeDocument/2006/relationships" xmlns:m="http://schemas.openxmlformats.org/officeDocument/2006/math" xmlns:v="urn:schemas-microsoft-com:vml" xmlns:wp14="http://schemas.microsoft.com/office/word/2010/wordprocessingDrawing" xmlns:wp="http://schemas.openxmlformats.org/drawingml/2006/wordprocessingDrawing" xmlns:w10="urn:schemas-microsoft-com:office:word" xmlns:w="http://schemas.openxmlformats.org/wordprocessingml/2006/main" xmlns:w14="http://schemas.microsoft.com/office/word/2010/wordml" xmlns:w15="http://schemas.microsoft.com/office/word/2012/wordml" xmlns:w16cex="http://schemas.microsoft.com/office/word/2018/wordml/cex" xmlns:w16cid="http://schemas.microsoft.com/office/word/2016/wordml/cid" xmlns:w16="http://schemas.microsoft.com/office/word/2018/wordml" xmlns:w16se="http://schemas.microsoft.com/office/word/2015/wordml/symex" xmlns:wpg="http://schemas.microsoft.com/office/word/2010/wordprocessingGroup" xmlns:wpi="http://schemas.microsoft.com/office/word/2010/wordprocessingInk" xmlns:wne="http://schemas.microsoft.com/office/word/2006/wordml" xmlns:wps="http://schemas.microsoft.com/office/word/2010/wordprocessingShape" mc:Ignorable="w14 w15 w16se w16cid w16 w16cex wp14">
   <w:body>
     <w:p>
       <w:pPr>
@@ -146,15 +146,7 @@
       </w:r>
       <w:proofErr w:type="spellEnd"/>
       <w:r>
-        <w:t xml:space="preserve"> erfahren. 2. Beklagt das Schicksal </w:t>
-      </w:r>
-      <w:proofErr w:type="gramStart"/>
-      <w:r>
-        <w:t>des</w:t>
-      </w:r>
-      <w:proofErr w:type="gramEnd"/>
-      <w:r>
-        <w:t xml:space="preserve"> </w:t>
+        <w:t xml:space="preserve"> erfahren. 2. Beklagt das Schicksal des </w:t>
       </w:r>
       <w:proofErr w:type="spellStart"/>
       <w:r>
@@ -210,7 +202,25 @@
       </w:r>
       <w:proofErr w:type="spellEnd"/>
       <w:r>
-        <w:t>. 2. Laments the fate of the Danish King. Is unable to help him. 3. Messenger from Persia. 4. Thanks F for preventing the imperial delegations. Funding for the Government. 5. Impending marriage of Archduchess Catherine to the King of Portugal.</w:t>
+        <w:t>. 2.</w:t>
+      </w:r>
+      <w:r>
+        <w:t> </w:t>
+      </w:r>
+      <w:r>
+        <w:t>Laments the fate of the Danish King. Is unable to help him. 3. Messenger from Persia. 4.</w:t>
+      </w:r>
+      <w:r>
+        <w:t> </w:t>
+      </w:r>
+      <w:r>
+        <w:t>Thanks F for preventing the imperial delegations. Funding for the Government. 5.</w:t>
+      </w:r>
+      <w:r>
+        <w:t> </w:t>
+      </w:r>
+      <w:r>
+        <w:t>Impending marriage of Archduchess Catherine to the King of Portugal.</w:t>
       </w:r>
     </w:p>
     <w:p>
@@ -235,21 +245,7 @@
         <w:rPr>
           <w:lang w:val="de-DE"/>
         </w:rPr>
-        <w:t xml:space="preserve">(W.) Wien, St.-A., </w:t>
-      </w:r>
-      <w:proofErr w:type="spellStart"/>
-      <w:r>
-        <w:rPr>
-          <w:lang w:val="de-DE"/>
-        </w:rPr>
-        <w:t>Belgica</w:t>
-      </w:r>
-      <w:proofErr w:type="spellEnd"/>
-      <w:r>
-        <w:rPr>
-          <w:lang w:val="de-DE"/>
-        </w:rPr>
-        <w:t xml:space="preserve"> PA 5. Konzept mit Nachträgen und Verbesserungen. Auf der Rückseite Konzept eines undatierten Briefes </w:t>
+        <w:t xml:space="preserve">(W.) Wien, St.-A., Belgica PA 5. Konzept mit Nachträgen und Verbesserungen. Auf der Rückseite Konzept eines undatierten Briefes </w:t>
       </w:r>
       <w:proofErr w:type="spellStart"/>
       <w:r>
@@ -357,21 +353,7 @@
         <w:rPr>
           <w:lang w:val="fr-FR"/>
         </w:rPr>
-        <w:t xml:space="preserve">. </w:t>
-      </w:r>
-      <w:proofErr w:type="spellStart"/>
-      <w:r>
-        <w:rPr>
-          <w:lang w:val="fr-FR"/>
-        </w:rPr>
-        <w:t>Pap</w:t>
-      </w:r>
-      <w:proofErr w:type="spellEnd"/>
-      <w:r>
-        <w:rPr>
-          <w:lang w:val="fr-FR"/>
-        </w:rPr>
-        <w:t xml:space="preserve">. </w:t>
+        <w:t xml:space="preserve">. Pap. </w:t>
       </w:r>
       <w:proofErr w:type="gramStart"/>
       <w:r>
@@ -3589,6 +3571,41 @@
         </w:rPr>
         <w:t xml:space="preserve">, l’infante donne </w:t>
       </w:r>
+      <w:commentRangeStart w:id="16"/>
+      <w:r>
+        <w:rPr>
+          <w:rFonts w:ascii="Times New Roman" w:hAnsi="Times New Roman" w:cs="Times New Roman"/>
+          <w:sz w:val="24"/>
+          <w:szCs w:val="24"/>
+          <w:lang w:val="fr-FR"/>
+        </w:rPr>
+        <w:t>Kathe</w:t>
+      </w:r>
+      <w:r>
+        <w:rPr>
+          <w:rFonts w:ascii="Times New Roman" w:hAnsi="Times New Roman" w:cs="Times New Roman"/>
+          <w:sz w:val="24"/>
+          <w:szCs w:val="24"/>
+          <w:lang w:val="fr-FR"/>
+        </w:rPr>
+        <w:t>rine</w:t>
+      </w:r>
+      <w:commentRangeEnd w:id="16"/>
+      <w:r>
+        <w:rPr>
+          <w:rStyle w:val="Kommentarzeichen"/>
+        </w:rPr>
+        <w:commentReference w:id="16"/>
+      </w:r>
+      <w:r>
+        <w:rPr>
+          <w:rFonts w:ascii="Times New Roman" w:hAnsi="Times New Roman" w:cs="Times New Roman"/>
+          <w:sz w:val="24"/>
+          <w:szCs w:val="24"/>
+          <w:lang w:val="fr-FR"/>
+        </w:rPr>
+        <w:t xml:space="preserve">, avec le </w:t>
+      </w:r>
       <w:commentRangeStart w:id="17"/>
       <w:r>
         <w:rPr>
@@ -3597,16 +3614,7 @@
           <w:szCs w:val="24"/>
           <w:lang w:val="fr-FR"/>
         </w:rPr>
-        <w:t>Kathe</w:t>
-      </w:r>
-      <w:r>
-        <w:rPr>
-          <w:rFonts w:ascii="Times New Roman" w:hAnsi="Times New Roman" w:cs="Times New Roman"/>
-          <w:sz w:val="24"/>
-          <w:szCs w:val="24"/>
-          <w:lang w:val="fr-FR"/>
-        </w:rPr>
-        <w:t>rine</w:t>
+        <w:t>roi de Portugal</w:t>
       </w:r>
       <w:commentRangeEnd w:id="17"/>
       <w:r>
@@ -3614,32 +3622,6 @@
           <w:rStyle w:val="Kommentarzeichen"/>
         </w:rPr>
         <w:commentReference w:id="17"/>
-      </w:r>
-      <w:r>
-        <w:rPr>
-          <w:rFonts w:ascii="Times New Roman" w:hAnsi="Times New Roman" w:cs="Times New Roman"/>
-          <w:sz w:val="24"/>
-          <w:szCs w:val="24"/>
-          <w:lang w:val="fr-FR"/>
-        </w:rPr>
-        <w:t xml:space="preserve">, avec le </w:t>
-      </w:r>
-      <w:commentRangeStart w:id="18"/>
-      <w:r>
-        <w:rPr>
-          <w:rFonts w:ascii="Times New Roman" w:hAnsi="Times New Roman" w:cs="Times New Roman"/>
-          <w:sz w:val="24"/>
-          <w:szCs w:val="24"/>
-          <w:lang w:val="fr-FR"/>
-        </w:rPr>
-        <w:t>roi de Portugal</w:t>
-      </w:r>
-      <w:commentRangeEnd w:id="18"/>
-      <w:r>
-        <w:rPr>
-          <w:rStyle w:val="Kommentarzeichen"/>
-        </w:rPr>
-        <w:commentReference w:id="18"/>
       </w:r>
       <w:r>
         <w:rPr>
@@ -3840,7 +3822,7 @@
         </w:rPr>
         <w:t xml:space="preserve"> à </w:t>
       </w:r>
-      <w:commentRangeStart w:id="19"/>
+      <w:commentRangeStart w:id="18"/>
       <w:r>
         <w:rPr>
           <w:rFonts w:ascii="Times New Roman" w:hAnsi="Times New Roman" w:cs="Times New Roman"/>
@@ -3850,12 +3832,12 @@
         </w:rPr>
         <w:t>Burgos</w:t>
       </w:r>
-      <w:commentRangeEnd w:id="19"/>
+      <w:commentRangeEnd w:id="18"/>
       <w:r>
         <w:rPr>
           <w:rStyle w:val="Kommentarzeichen"/>
         </w:rPr>
-        <w:commentReference w:id="19"/>
+        <w:commentReference w:id="18"/>
       </w:r>
       <w:r>
         <w:rPr>
@@ -4004,7 +3986,7 @@
         </w:rPr>
         <w:t xml:space="preserve">: </w:t>
       </w:r>
-      <w:commentRangeStart w:id="20"/>
+      <w:commentRangeStart w:id="19"/>
       <w:r>
         <w:rPr>
           <w:i w:val="0"/>
@@ -4012,13 +3994,13 @@
         </w:rPr>
         <w:t xml:space="preserve">La reina di Dinamarca </w:t>
       </w:r>
-      <w:commentRangeEnd w:id="20"/>
+      <w:commentRangeEnd w:id="19"/>
       <w:r>
         <w:rPr>
           <w:rStyle w:val="Kommentarzeichen"/>
           <w:i w:val="0"/>
         </w:rPr>
-        <w:commentReference w:id="20"/>
+        <w:commentReference w:id="19"/>
       </w:r>
       <w:r>
         <w:rPr>
@@ -4039,37 +4021,55 @@
           <w:i w:val="0"/>
           <w:lang w:val="es-ES"/>
         </w:rPr>
-        <w:t xml:space="preserve">viado á S. M. un secretario á le suplicar la mande remediar y no la dexe pasar tanta miseria. Creo S. M. la manda proveer en la </w:t>
-      </w:r>
+        <w:t xml:space="preserve">viado á S. M. un secretario á le suplicar la mande remediar y no la </w:t>
+      </w:r>
+      <w:proofErr w:type="spellStart"/>
       <w:r>
         <w:rPr>
           <w:i w:val="0"/>
           <w:lang w:val="es-ES"/>
         </w:rPr>
-        <w:t>h</w:t>
-      </w:r>
+        <w:t>dexe</w:t>
+      </w:r>
+      <w:proofErr w:type="spellEnd"/>
       <w:r>
         <w:rPr>
           <w:i w:val="0"/>
           <w:lang w:val="es-ES"/>
         </w:rPr>
-        <w:t xml:space="preserve">acer venir en </w:t>
-      </w:r>
-      <w:commentRangeStart w:id="21"/>
+        <w:t xml:space="preserve"> pasar tanta miseria. Creo S. M. la manda proveer en la </w:t>
+      </w:r>
       <w:r>
         <w:rPr>
           <w:i w:val="0"/>
           <w:lang w:val="es-ES"/>
         </w:rPr>
+        <w:t>h</w:t>
+      </w:r>
+      <w:r>
+        <w:rPr>
+          <w:i w:val="0"/>
+          <w:lang w:val="es-ES"/>
+        </w:rPr>
+        <w:t xml:space="preserve">acer venir en </w:t>
+      </w:r>
+      <w:commentRangeStart w:id="20"/>
+      <w:proofErr w:type="spellStart"/>
+      <w:r>
+        <w:rPr>
+          <w:i w:val="0"/>
+          <w:lang w:val="es-ES"/>
+        </w:rPr>
         <w:t>Flandres</w:t>
       </w:r>
-      <w:commentRangeEnd w:id="21"/>
+      <w:commentRangeEnd w:id="20"/>
+      <w:proofErr w:type="spellEnd"/>
       <w:r>
         <w:rPr>
           <w:rStyle w:val="Kommentarzeichen"/>
           <w:i w:val="0"/>
         </w:rPr>
-        <w:commentReference w:id="21"/>
+        <w:commentReference w:id="20"/>
       </w:r>
       <w:r>
         <w:rPr>
@@ -4109,6 +4109,7 @@
       <w:r>
         <w:t xml:space="preserve"> aus Persien berichtete bereits </w:t>
       </w:r>
+      <w:commentRangeStart w:id="21"/>
       <w:proofErr w:type="spellStart"/>
       <w:r>
         <w:t>H</w:t>
@@ -4116,7 +4117,17 @@
       <w:r>
         <w:t>annart</w:t>
       </w:r>
-      <w:proofErr w:type="spellEnd"/>
+      <w:commentRangeEnd w:id="21"/>
+      <w:proofErr w:type="spellEnd"/>
+      <w:r>
+        <w:rPr>
+          <w:rStyle w:val="Kommentarzeichen"/>
+          <w:rFonts w:asciiTheme="minorHAnsi" w:hAnsiTheme="minorHAnsi" w:cstheme="minorBidi"/>
+          <w:i w:val="0"/>
+          <w:color w:val="auto"/>
+        </w:rPr>
+        <w:commentReference w:id="21"/>
+      </w:r>
       <w:r>
         <w:t xml:space="preserve"> durch Gilles am 26. April (Lanz 1, S. 133). Jener verhandelte in </w:t>
       </w:r>
@@ -4234,7 +4245,21 @@
         <w:rPr>
           <w:lang w:val="pt-BR"/>
         </w:rPr>
-        <w:t xml:space="preserve">Vgl. Nr. </w:t>
+        <w:t xml:space="preserve">Vgl. </w:t>
+      </w:r>
+      <w:proofErr w:type="spellStart"/>
+      <w:r>
+        <w:rPr>
+          <w:lang w:val="pt-BR"/>
+        </w:rPr>
+        <w:t>Nr</w:t>
+      </w:r>
+      <w:proofErr w:type="spellEnd"/>
+      <w:r>
+        <w:rPr>
+          <w:lang w:val="pt-BR"/>
+        </w:rPr>
+        <w:t xml:space="preserve">. </w:t>
       </w:r>
       <w:r>
         <w:rPr>
@@ -4272,7 +4297,21 @@
         <w:rPr>
           <w:lang w:val="pt-BR"/>
         </w:rPr>
-        <w:t xml:space="preserve">Vgl. Nr. </w:t>
+        <w:t xml:space="preserve">Vgl. </w:t>
+      </w:r>
+      <w:proofErr w:type="spellStart"/>
+      <w:r>
+        <w:rPr>
+          <w:lang w:val="pt-BR"/>
+        </w:rPr>
+        <w:t>Nr</w:t>
+      </w:r>
+      <w:proofErr w:type="spellEnd"/>
+      <w:r>
+        <w:rPr>
+          <w:lang w:val="pt-BR"/>
+        </w:rPr>
+        <w:t xml:space="preserve">. </w:t>
       </w:r>
       <w:r>
         <w:rPr>
@@ -4324,7 +4363,7 @@
 </file>
 
 <file path=word/comments.xml><?xml version="1.0" encoding="utf-8"?>
-<w:comments xmlns:wpc="http://schemas.microsoft.com/office/word/2010/wordprocessingCanvas" xmlns:mc="http://schemas.openxmlformats.org/markup-compatibility/2006" xmlns:o="urn:schemas-microsoft-com:office:office" xmlns:r="http://schemas.openxmlformats.org/officeDocument/2006/relationships" xmlns:m="http://schemas.openxmlformats.org/officeDocument/2006/math" xmlns:v="urn:schemas-microsoft-com:vml" xmlns:wp14="http://schemas.microsoft.com/office/word/2010/wordprocessingDrawing" xmlns:wp="http://schemas.openxmlformats.org/drawingml/2006/wordprocessingDrawing" xmlns:w10="urn:schemas-microsoft-com:office:word" xmlns:w="http://schemas.openxmlformats.org/wordprocessingml/2006/main" xmlns:w14="http://schemas.microsoft.com/office/word/2010/wordml" xmlns:w15="http://schemas.microsoft.com/office/word/2012/wordml" xmlns:wpg="http://schemas.microsoft.com/office/word/2010/wordprocessingGroup" xmlns:wpi="http://schemas.microsoft.com/office/word/2010/wordprocessingInk" xmlns:wne="http://schemas.microsoft.com/office/word/2006/wordml" xmlns:wps="http://schemas.microsoft.com/office/word/2010/wordprocessingShape" mc:Ignorable="w14 w15 wp14">
+<w:comments xmlns:wpc="http://schemas.microsoft.com/office/word/2010/wordprocessingCanvas" xmlns:cx="http://schemas.microsoft.com/office/drawing/2014/chartex" xmlns:cx1="http://schemas.microsoft.com/office/drawing/2015/9/8/chartex" xmlns:cx2="http://schemas.microsoft.com/office/drawing/2015/10/21/chartex" xmlns:cx3="http://schemas.microsoft.com/office/drawing/2016/5/9/chartex" xmlns:cx4="http://schemas.microsoft.com/office/drawing/2016/5/10/chartex" xmlns:cx5="http://schemas.microsoft.com/office/drawing/2016/5/11/chartex" xmlns:cx6="http://schemas.microsoft.com/office/drawing/2016/5/12/chartex" xmlns:cx7="http://schemas.microsoft.com/office/drawing/2016/5/13/chartex" xmlns:cx8="http://schemas.microsoft.com/office/drawing/2016/5/14/chartex" xmlns:mc="http://schemas.openxmlformats.org/markup-compatibility/2006" xmlns:aink="http://schemas.microsoft.com/office/drawing/2016/ink" xmlns:am3d="http://schemas.microsoft.com/office/drawing/2017/model3d" xmlns:o="urn:schemas-microsoft-com:office:office" xmlns:r="http://schemas.openxmlformats.org/officeDocument/2006/relationships" xmlns:m="http://schemas.openxmlformats.org/officeDocument/2006/math" xmlns:v="urn:schemas-microsoft-com:vml" xmlns:wp14="http://schemas.microsoft.com/office/word/2010/wordprocessingDrawing" xmlns:wp="http://schemas.openxmlformats.org/drawingml/2006/wordprocessingDrawing" xmlns:w10="urn:schemas-microsoft-com:office:word" xmlns:w="http://schemas.openxmlformats.org/wordprocessingml/2006/main" xmlns:w14="http://schemas.microsoft.com/office/word/2010/wordml" xmlns:w15="http://schemas.microsoft.com/office/word/2012/wordml" xmlns:w16cex="http://schemas.microsoft.com/office/word/2018/wordml/cex" xmlns:w16cid="http://schemas.microsoft.com/office/word/2016/wordml/cid" xmlns:w16="http://schemas.microsoft.com/office/word/2018/wordml" xmlns:w16se="http://schemas.microsoft.com/office/word/2015/wordml/symex" xmlns:wpg="http://schemas.microsoft.com/office/word/2010/wordprocessingGroup" xmlns:wpi="http://schemas.microsoft.com/office/word/2010/wordprocessingInk" xmlns:wne="http://schemas.microsoft.com/office/word/2006/wordml" xmlns:wps="http://schemas.microsoft.com/office/word/2010/wordprocessingShape" mc:Ignorable="w14 w15 w16se w16cid w16 w16cex wp14">
   <w:comment w:id="0" w:author="Abel Laura" w:date="2017-11-07T16:22:00Z" w:initials="AL">
     <w:p>
       <w:pPr>
@@ -4418,7 +4457,13 @@
         <w:rPr>
           <w:lang w:val="en-US"/>
         </w:rPr>
-        <w:t xml:space="preserve">O: </w:t>
+        <w:t>S</w:t>
+      </w:r>
+      <w:r>
+        <w:rPr>
+          <w:lang w:val="en-US"/>
+        </w:rPr>
+        <w:t xml:space="preserve">: </w:t>
       </w:r>
       <w:proofErr w:type="spellStart"/>
       <w:r>
@@ -4464,9 +4509,6 @@
         <w:annotationRef/>
       </w:r>
       <w:r>
-        <w:rPr>
-          <w:highlight w:val="yellow"/>
-        </w:rPr>
         <w:t>P: Ismail I., Schah von Persien</w:t>
       </w:r>
     </w:p>
@@ -4483,7 +4525,16 @@
         <w:annotationRef/>
       </w:r>
       <w:r>
-        <w:t>S: Reichsgesandtschaft</w:t>
+        <w:t xml:space="preserve">S: </w:t>
+      </w:r>
+      <w:r>
+        <w:t>HRR, G</w:t>
+      </w:r>
+      <w:r>
+        <w:t>esandtschaft</w:t>
+      </w:r>
+      <w:r>
+        <w:t xml:space="preserve"> der Reichsstände nach Frankreich (1524)</w:t>
       </w:r>
     </w:p>
   </w:comment>
@@ -4552,6 +4603,9 @@
     <w:p>
       <w:pPr>
         <w:pStyle w:val="Kommentartext"/>
+        <w:rPr>
+          <w:lang w:val="de-AT"/>
+        </w:rPr>
       </w:pPr>
       <w:r>
         <w:rPr>
@@ -4560,7 +4614,22 @@
         <w:annotationRef/>
       </w:r>
       <w:r>
-        <w:t>S: Reichsregiment</w:t>
+        <w:rPr>
+          <w:lang w:val="de-AT"/>
+        </w:rPr>
+        <w:t xml:space="preserve">S: </w:t>
+      </w:r>
+      <w:r>
+        <w:rPr>
+          <w:lang w:val="de-AT"/>
+        </w:rPr>
+        <w:t xml:space="preserve">HRR, </w:t>
+      </w:r>
+      <w:r>
+        <w:rPr>
+          <w:lang w:val="de-AT"/>
+        </w:rPr>
+        <w:t>Regiment</w:t>
       </w:r>
     </w:p>
   </w:comment>
@@ -4568,6 +4637,9 @@
     <w:p>
       <w:pPr>
         <w:pStyle w:val="Kommentartext"/>
+        <w:rPr>
+          <w:lang w:val="de-AT"/>
+        </w:rPr>
       </w:pPr>
       <w:r>
         <w:rPr>
@@ -4576,7 +4648,40 @@
         <w:annotationRef/>
       </w:r>
       <w:r>
-        <w:t>S: Reichstag</w:t>
+        <w:rPr>
+          <w:lang w:val="de-AT"/>
+        </w:rPr>
+        <w:t xml:space="preserve">S: </w:t>
+      </w:r>
+      <w:r>
+        <w:rPr>
+          <w:lang w:val="de-AT"/>
+        </w:rPr>
+        <w:t xml:space="preserve">HRR, </w:t>
+      </w:r>
+      <w:r>
+        <w:rPr>
+          <w:lang w:val="de-AT"/>
+        </w:rPr>
+        <w:t>Reichstag</w:t>
+      </w:r>
+      <w:r>
+        <w:rPr>
+          <w:lang w:val="de-AT"/>
+        </w:rPr>
+        <w:t>, Speyer (1524</w:t>
+      </w:r>
+      <w:r>
+        <w:rPr>
+          <w:lang w:val="de-AT"/>
+        </w:rPr>
+        <w:t xml:space="preserve"> geplant</w:t>
+      </w:r>
+      <w:r>
+        <w:rPr>
+          <w:lang w:val="de-AT"/>
+        </w:rPr>
+        <w:t>)</w:t>
       </w:r>
     </w:p>
   </w:comment>
@@ -4584,6 +4689,9 @@
     <w:p>
       <w:pPr>
         <w:pStyle w:val="Kommentartext"/>
+        <w:rPr>
+          <w:lang w:val="de-AT"/>
+        </w:rPr>
       </w:pPr>
       <w:r>
         <w:rPr>
@@ -4592,6 +4700,9 @@
         <w:annotationRef/>
       </w:r>
       <w:r>
+        <w:rPr>
+          <w:lang w:val="de-AT"/>
+        </w:rPr>
         <w:t>P: Bourbon</w:t>
       </w:r>
     </w:p>
@@ -4600,6 +4711,9 @@
     <w:p>
       <w:pPr>
         <w:pStyle w:val="Kommentartext"/>
+        <w:rPr>
+          <w:lang w:val="de-AT"/>
+        </w:rPr>
       </w:pPr>
       <w:r>
         <w:rPr>
@@ -4608,13 +4722,11 @@
         <w:annotationRef/>
       </w:r>
       <w:r>
-        <w:t xml:space="preserve">P: </w:t>
-      </w:r>
-      <w:proofErr w:type="spellStart"/>
-      <w:r>
-        <w:t>Lannoy</w:t>
-      </w:r>
-      <w:proofErr w:type="spellEnd"/>
+        <w:rPr>
+          <w:lang w:val="de-AT"/>
+        </w:rPr>
+        <w:t>P: Lannoy</w:t>
+      </w:r>
     </w:p>
   </w:comment>
   <w:comment w:id="15" w:author="Abel Laura" w:date="2017-11-22T16:42:00Z" w:initials="AL">
@@ -4641,19 +4753,11 @@
         <w:t>Katharina von Österreich</w:t>
       </w:r>
       <w:r>
-        <w:t xml:space="preserve"> mit </w:t>
-      </w:r>
-      <w:r>
-        <w:t xml:space="preserve">Johann III. von </w:t>
-      </w:r>
-      <w:r>
-        <w:t>Portugal</w:t>
-      </w:r>
-      <w:bookmarkStart w:id="16" w:name="_GoBack"/>
-      <w:bookmarkEnd w:id="16"/>
+        <w:t xml:space="preserve"> mit Johann III. von Portugal</w:t>
+      </w:r>
     </w:p>
   </w:comment>
-  <w:comment w:id="17" w:author="Abel Laura" w:date="2017-11-07T16:35:00Z" w:initials="AL">
+  <w:comment w:id="16" w:author="Abel Laura" w:date="2017-11-07T16:35:00Z" w:initials="AL">
     <w:p>
       <w:pPr>
         <w:pStyle w:val="Kommentartext"/>
@@ -4666,6 +4770,25 @@
       </w:r>
       <w:r>
         <w:t>P: Katharina von Österreich</w:t>
+      </w:r>
+    </w:p>
+  </w:comment>
+  <w:comment w:id="17" w:author="Abel Laura" w:date="2017-11-07T16:37:00Z" w:initials="AL">
+    <w:p>
+      <w:pPr>
+        <w:pStyle w:val="Kommentartext"/>
+      </w:pPr>
+      <w:r>
+        <w:rPr>
+          <w:rStyle w:val="Kommentarzeichen"/>
+        </w:rPr>
+        <w:annotationRef/>
+      </w:r>
+      <w:r>
+        <w:t xml:space="preserve">P: Johann III. </w:t>
+      </w:r>
+      <w:r>
+        <w:t>von Portugal</w:t>
       </w:r>
     </w:p>
   </w:comment>
@@ -4673,6 +4796,9 @@
     <w:p>
       <w:pPr>
         <w:pStyle w:val="Kommentartext"/>
+        <w:rPr>
+          <w:lang w:val="de-AT"/>
+        </w:rPr>
       </w:pPr>
       <w:r>
         <w:rPr>
@@ -4681,19 +4807,19 @@
         <w:annotationRef/>
       </w:r>
       <w:r>
-        <w:t xml:space="preserve">P: Johann III. </w:t>
-      </w:r>
-      <w:r>
-        <w:t>von Portugal</w:t>
+        <w:rPr>
+          <w:lang w:val="de-AT"/>
+        </w:rPr>
+        <w:t>O: Burgos</w:t>
       </w:r>
     </w:p>
   </w:comment>
-  <w:comment w:id="19" w:author="Abel Laura" w:date="2017-11-07T16:37:00Z" w:initials="AL">
+  <w:comment w:id="19" w:author="Hofer-Bindeus Johannes" w:date="2017-11-07T16:36:00Z" w:initials="HJ">
     <w:p>
       <w:pPr>
         <w:pStyle w:val="Kommentartext"/>
         <w:rPr>
-          <w:lang w:val="pt-BR"/>
+          <w:lang w:val="de-AT"/>
         </w:rPr>
       </w:pPr>
       <w:r>
@@ -4704,18 +4830,18 @@
       </w:r>
       <w:r>
         <w:rPr>
-          <w:lang w:val="pt-BR"/>
-        </w:rPr>
-        <w:t>O: Burgos</w:t>
+          <w:lang w:val="de-AT"/>
+        </w:rPr>
+        <w:t>P: Isabella von Österreich</w:t>
       </w:r>
     </w:p>
   </w:comment>
-  <w:comment w:id="20" w:author="Hofer-Bindeus Johannes" w:date="2017-11-07T16:36:00Z" w:initials="HJ">
+  <w:comment w:id="20" w:author="Hofer-Bindeus Johannes" w:date="2017-01-23T16:01:00Z" w:initials="HJ">
     <w:p>
       <w:pPr>
         <w:pStyle w:val="Kommentartext"/>
         <w:rPr>
-          <w:lang w:val="pt-BR"/>
+          <w:lang w:val="de-AT"/>
         </w:rPr>
       </w:pPr>
       <w:r>
@@ -4726,26 +4852,24 @@
       </w:r>
       <w:r>
         <w:rPr>
-          <w:lang w:val="pt-BR"/>
-        </w:rPr>
-        <w:t xml:space="preserve">P: Isabella von </w:t>
-      </w:r>
-      <w:proofErr w:type="spellStart"/>
-      <w:r>
-        <w:rPr>
-          <w:lang w:val="pt-BR"/>
-        </w:rPr>
-        <w:t>Österreich</w:t>
-      </w:r>
-      <w:proofErr w:type="spellEnd"/>
+          <w:lang w:val="de-AT"/>
+        </w:rPr>
+        <w:t>S</w:t>
+      </w:r>
+      <w:r>
+        <w:rPr>
+          <w:lang w:val="de-AT"/>
+        </w:rPr>
+        <w:t>: Flandern</w:t>
+      </w:r>
     </w:p>
   </w:comment>
-  <w:comment w:id="21" w:author="Hofer-Bindeus Johannes" w:date="2017-01-23T16:01:00Z" w:initials="HJ">
+  <w:comment w:id="21" w:author="Christopher F. Laferl" w:date="2020-09-08T22:50:00Z" w:initials="CFL">
     <w:p>
       <w:pPr>
         <w:pStyle w:val="Kommentartext"/>
         <w:rPr>
-          <w:lang w:val="pt-BR"/>
+          <w:lang w:val="de-AT"/>
         </w:rPr>
       </w:pPr>
       <w:r>
@@ -4755,17 +4879,11 @@
         <w:annotationRef/>
       </w:r>
       <w:r>
-        <w:rPr>
-          <w:lang w:val="pt-BR"/>
-        </w:rPr>
-        <w:t xml:space="preserve">O: </w:t>
-      </w:r>
-      <w:proofErr w:type="spellStart"/>
-      <w:r>
-        <w:rPr>
-          <w:lang w:val="pt-BR"/>
-        </w:rPr>
-        <w:t>Flandern</w:t>
+        <w:t xml:space="preserve">P: </w:t>
+      </w:r>
+      <w:proofErr w:type="spellStart"/>
+      <w:r>
+        <w:t>Hannart</w:t>
       </w:r>
       <w:proofErr w:type="spellEnd"/>
     </w:p>
@@ -4796,6 +4914,9 @@
     <w:p>
       <w:pPr>
         <w:pStyle w:val="Kommentartext"/>
+        <w:rPr>
+          <w:lang w:val="pt-BR"/>
+        </w:rPr>
       </w:pPr>
       <w:r>
         <w:rPr>
@@ -4804,14 +4925,34 @@
         <w:annotationRef/>
       </w:r>
       <w:r>
-        <w:t>O: Ungarn</w:t>
-      </w:r>
+        <w:rPr>
+          <w:lang w:val="pt-BR"/>
+        </w:rPr>
+        <w:t>S</w:t>
+      </w:r>
+      <w:r>
+        <w:rPr>
+          <w:lang w:val="pt-BR"/>
+        </w:rPr>
+        <w:t xml:space="preserve">: </w:t>
+      </w:r>
+      <w:proofErr w:type="spellStart"/>
+      <w:r>
+        <w:rPr>
+          <w:lang w:val="pt-BR"/>
+        </w:rPr>
+        <w:t>Ungarn</w:t>
+      </w:r>
+      <w:proofErr w:type="spellEnd"/>
     </w:p>
   </w:comment>
   <w:comment w:id="24" w:author="Abel Laura" w:date="2017-11-07T16:38:00Z" w:initials="AL">
     <w:p>
       <w:pPr>
         <w:pStyle w:val="Kommentartext"/>
+        <w:rPr>
+          <w:lang w:val="pt-BR"/>
+        </w:rPr>
       </w:pPr>
       <w:r>
         <w:rPr>
@@ -4820,6 +4961,9 @@
         <w:annotationRef/>
       </w:r>
       <w:r>
+        <w:rPr>
+          <w:lang w:val="pt-BR"/>
+        </w:rPr>
         <w:t>O: Nürnberg</w:t>
       </w:r>
     </w:p>
@@ -4828,7 +4972,7 @@
 </file>
 
 <file path=word/commentsExtended.xml><?xml version="1.0" encoding="utf-8"?>
-<w15:commentsEx xmlns:wpc="http://schemas.microsoft.com/office/word/2010/wordprocessingCanvas" xmlns:mc="http://schemas.openxmlformats.org/markup-compatibility/2006" xmlns:o="urn:schemas-microsoft-com:office:office" xmlns:r="http://schemas.openxmlformats.org/officeDocument/2006/relationships" xmlns:m="http://schemas.openxmlformats.org/officeDocument/2006/math" xmlns:v="urn:schemas-microsoft-com:vml" xmlns:wp14="http://schemas.microsoft.com/office/word/2010/wordprocessingDrawing" xmlns:wp="http://schemas.openxmlformats.org/drawingml/2006/wordprocessingDrawing" xmlns:w10="urn:schemas-microsoft-com:office:word" xmlns:w="http://schemas.openxmlformats.org/wordprocessingml/2006/main" xmlns:w14="http://schemas.microsoft.com/office/word/2010/wordml" xmlns:w15="http://schemas.microsoft.com/office/word/2012/wordml" xmlns:wpg="http://schemas.microsoft.com/office/word/2010/wordprocessingGroup" xmlns:wpi="http://schemas.microsoft.com/office/word/2010/wordprocessingInk" xmlns:wne="http://schemas.microsoft.com/office/word/2006/wordml" xmlns:wps="http://schemas.microsoft.com/office/word/2010/wordprocessingShape" mc:Ignorable="w14 w15 wp14">
+<w15:commentsEx xmlns:wpc="http://schemas.microsoft.com/office/word/2010/wordprocessingCanvas" xmlns:cx="http://schemas.microsoft.com/office/drawing/2014/chartex" xmlns:cx1="http://schemas.microsoft.com/office/drawing/2015/9/8/chartex" xmlns:cx2="http://schemas.microsoft.com/office/drawing/2015/10/21/chartex" xmlns:cx3="http://schemas.microsoft.com/office/drawing/2016/5/9/chartex" xmlns:cx4="http://schemas.microsoft.com/office/drawing/2016/5/10/chartex" xmlns:cx5="http://schemas.microsoft.com/office/drawing/2016/5/11/chartex" xmlns:cx6="http://schemas.microsoft.com/office/drawing/2016/5/12/chartex" xmlns:cx7="http://schemas.microsoft.com/office/drawing/2016/5/13/chartex" xmlns:cx8="http://schemas.microsoft.com/office/drawing/2016/5/14/chartex" xmlns:mc="http://schemas.openxmlformats.org/markup-compatibility/2006" xmlns:aink="http://schemas.microsoft.com/office/drawing/2016/ink" xmlns:am3d="http://schemas.microsoft.com/office/drawing/2017/model3d" xmlns:o="urn:schemas-microsoft-com:office:office" xmlns:r="http://schemas.openxmlformats.org/officeDocument/2006/relationships" xmlns:m="http://schemas.openxmlformats.org/officeDocument/2006/math" xmlns:v="urn:schemas-microsoft-com:vml" xmlns:wp14="http://schemas.microsoft.com/office/word/2010/wordprocessingDrawing" xmlns:wp="http://schemas.openxmlformats.org/drawingml/2006/wordprocessingDrawing" xmlns:w10="urn:schemas-microsoft-com:office:word" xmlns:w="http://schemas.openxmlformats.org/wordprocessingml/2006/main" xmlns:w14="http://schemas.microsoft.com/office/word/2010/wordml" xmlns:w15="http://schemas.microsoft.com/office/word/2012/wordml" xmlns:w16cex="http://schemas.microsoft.com/office/word/2018/wordml/cex" xmlns:w16cid="http://schemas.microsoft.com/office/word/2016/wordml/cid" xmlns:w16="http://schemas.microsoft.com/office/word/2018/wordml" xmlns:w16se="http://schemas.microsoft.com/office/word/2015/wordml/symex" xmlns:wpg="http://schemas.microsoft.com/office/word/2010/wordprocessingGroup" xmlns:wpi="http://schemas.microsoft.com/office/word/2010/wordprocessingInk" xmlns:wne="http://schemas.microsoft.com/office/word/2006/wordml" xmlns:wps="http://schemas.microsoft.com/office/word/2010/wordprocessingShape" mc:Ignorable="w14 w15 w16se w16cid w16 w16cex wp14">
   <w15:commentEx w15:paraId="2175FD30" w15:done="0"/>
   <w15:commentEx w15:paraId="026A6B3E" w15:done="0"/>
   <w15:commentEx w15:paraId="5541E1F2" w15:done="0"/>
@@ -4850,14 +4994,53 @@
   <w15:commentEx w15:paraId="28507F85" w15:done="0"/>
   <w15:commentEx w15:paraId="29E07830" w15:done="0"/>
   <w15:commentEx w15:paraId="0B6D7CC3" w15:done="0"/>
+  <w15:commentEx w15:paraId="474664E3" w15:done="0"/>
   <w15:commentEx w15:paraId="79CEA8EA" w15:done="0"/>
   <w15:commentEx w15:paraId="31EA96E8" w15:done="0"/>
   <w15:commentEx w15:paraId="23DE5898" w15:done="0"/>
 </w15:commentsEx>
 </file>
 
+<file path=word/commentsIds.xml><?xml version="1.0" encoding="utf-8"?>
+<w16cid:commentsIds xmlns:wpc="http://schemas.microsoft.com/office/word/2010/wordprocessingCanvas" xmlns:cx="http://schemas.microsoft.com/office/drawing/2014/chartex" xmlns:cx1="http://schemas.microsoft.com/office/drawing/2015/9/8/chartex" xmlns:cx2="http://schemas.microsoft.com/office/drawing/2015/10/21/chartex" xmlns:cx3="http://schemas.microsoft.com/office/drawing/2016/5/9/chartex" xmlns:cx4="http://schemas.microsoft.com/office/drawing/2016/5/10/chartex" xmlns:cx5="http://schemas.microsoft.com/office/drawing/2016/5/11/chartex" xmlns:cx6="http://schemas.microsoft.com/office/drawing/2016/5/12/chartex" xmlns:cx7="http://schemas.microsoft.com/office/drawing/2016/5/13/chartex" xmlns:cx8="http://schemas.microsoft.com/office/drawing/2016/5/14/chartex" xmlns:mc="http://schemas.openxmlformats.org/markup-compatibility/2006" xmlns:aink="http://schemas.microsoft.com/office/drawing/2016/ink" xmlns:am3d="http://schemas.microsoft.com/office/drawing/2017/model3d" xmlns:o="urn:schemas-microsoft-com:office:office" xmlns:r="http://schemas.openxmlformats.org/officeDocument/2006/relationships" xmlns:m="http://schemas.openxmlformats.org/officeDocument/2006/math" xmlns:v="urn:schemas-microsoft-com:vml" xmlns:wp14="http://schemas.microsoft.com/office/word/2010/wordprocessingDrawing" xmlns:wp="http://schemas.openxmlformats.org/drawingml/2006/wordprocessingDrawing" xmlns:w10="urn:schemas-microsoft-com:office:word" xmlns:w="http://schemas.openxmlformats.org/wordprocessingml/2006/main" xmlns:w14="http://schemas.microsoft.com/office/word/2010/wordml" xmlns:w15="http://schemas.microsoft.com/office/word/2012/wordml" xmlns:w16cex="http://schemas.microsoft.com/office/word/2018/wordml/cex" xmlns:w16cid="http://schemas.microsoft.com/office/word/2016/wordml/cid" xmlns:w16="http://schemas.microsoft.com/office/word/2018/wordml" xmlns:w16se="http://schemas.microsoft.com/office/word/2015/wordml/symex" xmlns:wpg="http://schemas.microsoft.com/office/word/2010/wordprocessingGroup" xmlns:wpi="http://schemas.microsoft.com/office/word/2010/wordprocessingInk" xmlns:wne="http://schemas.microsoft.com/office/word/2006/wordml" xmlns:wps="http://schemas.microsoft.com/office/word/2010/wordprocessingShape" mc:Ignorable="w14 w15 w16se w16cid w16 w16cex wp14">
+  <w16cid:commentId w16cid:paraId="2175FD30" w16cid:durableId="238CB403"/>
+  <w16cid:commentId w16cid:paraId="026A6B3E" w16cid:durableId="238CB404"/>
+  <w16cid:commentId w16cid:paraId="5541E1F2" w16cid:durableId="238CB405"/>
+  <w16cid:commentId w16cid:paraId="04D84A5B" w16cid:durableId="238CB406"/>
+  <w16cid:commentId w16cid:paraId="2E966297" w16cid:durableId="238CB407"/>
+  <w16cid:commentId w16cid:paraId="1C77EC31" w16cid:durableId="238CB408"/>
+  <w16cid:commentId w16cid:paraId="2558D74A" w16cid:durableId="238CB409"/>
+  <w16cid:commentId w16cid:paraId="35B9D04F" w16cid:durableId="238CB40A"/>
+  <w16cid:commentId w16cid:paraId="46B46102" w16cid:durableId="238CB40B"/>
+  <w16cid:commentId w16cid:paraId="2B655563" w16cid:durableId="238CB40C"/>
+  <w16cid:commentId w16cid:paraId="151803A0" w16cid:durableId="238CB40D"/>
+  <w16cid:commentId w16cid:paraId="304E0619" w16cid:durableId="238CB40E"/>
+  <w16cid:commentId w16cid:paraId="54C5DA5B" w16cid:durableId="238CB40F"/>
+  <w16cid:commentId w16cid:paraId="6E35F6AD" w16cid:durableId="238CB410"/>
+  <w16cid:commentId w16cid:paraId="7A6323E7" w16cid:durableId="238CB411"/>
+  <w16cid:commentId w16cid:paraId="5066315D" w16cid:durableId="238CB412"/>
+  <w16cid:commentId w16cid:paraId="5D99E51B" w16cid:durableId="238CB413"/>
+  <w16cid:commentId w16cid:paraId="762C5297" w16cid:durableId="238CB414"/>
+  <w16cid:commentId w16cid:paraId="28507F85" w16cid:durableId="238CB415"/>
+  <w16cid:commentId w16cid:paraId="29E07830" w16cid:durableId="238CB416"/>
+  <w16cid:commentId w16cid:paraId="0B6D7CC3" w16cid:durableId="238CB417"/>
+  <w16cid:commentId w16cid:paraId="474664E3" w16cid:durableId="238CB418"/>
+  <w16cid:commentId w16cid:paraId="79CEA8EA" w16cid:durableId="238CB419"/>
+  <w16cid:commentId w16cid:paraId="31EA96E8" w16cid:durableId="238CB41A"/>
+  <w16cid:commentId w16cid:paraId="23DE5898" w16cid:durableId="238CB41B"/>
+</w16cid:commentsIds>
+</file>
+
+<file path=word/people.xml><?xml version="1.0" encoding="utf-8"?>
+<w15:people xmlns:wpc="http://schemas.microsoft.com/office/word/2010/wordprocessingCanvas" xmlns:cx="http://schemas.microsoft.com/office/drawing/2014/chartex" xmlns:cx1="http://schemas.microsoft.com/office/drawing/2015/9/8/chartex" xmlns:cx2="http://schemas.microsoft.com/office/drawing/2015/10/21/chartex" xmlns:cx3="http://schemas.microsoft.com/office/drawing/2016/5/9/chartex" xmlns:cx4="http://schemas.microsoft.com/office/drawing/2016/5/10/chartex" xmlns:cx5="http://schemas.microsoft.com/office/drawing/2016/5/11/chartex" xmlns:cx6="http://schemas.microsoft.com/office/drawing/2016/5/12/chartex" xmlns:cx7="http://schemas.microsoft.com/office/drawing/2016/5/13/chartex" xmlns:cx8="http://schemas.microsoft.com/office/drawing/2016/5/14/chartex" xmlns:mc="http://schemas.openxmlformats.org/markup-compatibility/2006" xmlns:aink="http://schemas.microsoft.com/office/drawing/2016/ink" xmlns:am3d="http://schemas.microsoft.com/office/drawing/2017/model3d" xmlns:o="urn:schemas-microsoft-com:office:office" xmlns:r="http://schemas.openxmlformats.org/officeDocument/2006/relationships" xmlns:m="http://schemas.openxmlformats.org/officeDocument/2006/math" xmlns:v="urn:schemas-microsoft-com:vml" xmlns:wp14="http://schemas.microsoft.com/office/word/2010/wordprocessingDrawing" xmlns:wp="http://schemas.openxmlformats.org/drawingml/2006/wordprocessingDrawing" xmlns:w10="urn:schemas-microsoft-com:office:word" xmlns:w="http://schemas.openxmlformats.org/wordprocessingml/2006/main" xmlns:w14="http://schemas.microsoft.com/office/word/2010/wordml" xmlns:w15="http://schemas.microsoft.com/office/word/2012/wordml" xmlns:w16cex="http://schemas.microsoft.com/office/word/2018/wordml/cex" xmlns:w16cid="http://schemas.microsoft.com/office/word/2016/wordml/cid" xmlns:w16="http://schemas.microsoft.com/office/word/2018/wordml" xmlns:w16se="http://schemas.microsoft.com/office/word/2015/wordml/symex" xmlns:wpg="http://schemas.microsoft.com/office/word/2010/wordprocessingGroup" xmlns:wpi="http://schemas.microsoft.com/office/word/2010/wordprocessingInk" xmlns:wne="http://schemas.microsoft.com/office/word/2006/wordml" xmlns:wps="http://schemas.microsoft.com/office/word/2010/wordprocessingShape" mc:Ignorable="w14 w15 w16se w16cid w16 w16cex wp14">
+  <w15:person w15:author="Christopher F. Laferl">
+    <w15:presenceInfo w15:providerId="Windows Live" w15:userId="bf156334d2a93e2d"/>
+  </w15:person>
+</w15:people>
+</file>
+
 <file path=word/styles.xml><?xml version="1.0" encoding="utf-8"?>
-<w:styles xmlns:mc="http://schemas.openxmlformats.org/markup-compatibility/2006" xmlns:r="http://schemas.openxmlformats.org/officeDocument/2006/relationships" xmlns:w="http://schemas.openxmlformats.org/wordprocessingml/2006/main" xmlns:w14="http://schemas.microsoft.com/office/word/2010/wordml" xmlns:w15="http://schemas.microsoft.com/office/word/2012/wordml" mc:Ignorable="w14 w15">
+<w:styles xmlns:mc="http://schemas.openxmlformats.org/markup-compatibility/2006" xmlns:r="http://schemas.openxmlformats.org/officeDocument/2006/relationships" xmlns:w="http://schemas.openxmlformats.org/wordprocessingml/2006/main" xmlns:w14="http://schemas.microsoft.com/office/word/2010/wordml" xmlns:w15="http://schemas.microsoft.com/office/word/2012/wordml" xmlns:w16cex="http://schemas.microsoft.com/office/word/2018/wordml/cex" xmlns:w16cid="http://schemas.microsoft.com/office/word/2016/wordml/cid" xmlns:w16="http://schemas.microsoft.com/office/word/2018/wordml" xmlns:w16se="http://schemas.microsoft.com/office/word/2015/wordml/symex" mc:Ignorable="w14 w15 w16se w16cid w16 w16cex">
   <w:docDefaults>
     <w:rPrDefault>
       <w:rPr>
@@ -4873,7 +5056,7 @@
       </w:pPr>
     </w:pPrDefault>
   </w:docDefaults>
-  <w:latentStyles w:defLockedState="0" w:defUIPriority="99" w:defSemiHidden="0" w:defUnhideWhenUsed="0" w:defQFormat="0" w:count="371">
+  <w:latentStyles w:defLockedState="0" w:defUIPriority="99" w:defSemiHidden="0" w:defUnhideWhenUsed="0" w:defQFormat="0" w:count="376">
     <w:lsdException w:name="Normal" w:uiPriority="0" w:qFormat="1"/>
     <w:lsdException w:name="heading 1" w:uiPriority="9" w:qFormat="1"/>
     <w:lsdException w:name="heading 2" w:semiHidden="1" w:uiPriority="9" w:unhideWhenUsed="1" w:qFormat="1"/>
@@ -4979,7 +5162,6 @@
     <w:lsdException w:name="HTML Sample" w:semiHidden="1" w:unhideWhenUsed="1"/>
     <w:lsdException w:name="HTML Typewriter" w:semiHidden="1" w:unhideWhenUsed="1"/>
     <w:lsdException w:name="HTML Variable" w:semiHidden="1" w:unhideWhenUsed="1"/>
-    <w:lsdException w:name="Normal Table" w:semiHidden="1" w:unhideWhenUsed="1"/>
     <w:lsdException w:name="annotation subject" w:semiHidden="1" w:unhideWhenUsed="1"/>
     <w:lsdException w:name="No List" w:semiHidden="1" w:unhideWhenUsed="1"/>
     <w:lsdException w:name="Outline List 1" w:semiHidden="1" w:unhideWhenUsed="1"/>
@@ -5022,11 +5204,8 @@
     <w:lsdException w:name="Table Contemporary" w:semiHidden="1" w:unhideWhenUsed="1"/>
     <w:lsdException w:name="Table Elegant" w:semiHidden="1" w:unhideWhenUsed="1"/>
     <w:lsdException w:name="Table Professional" w:semiHidden="1" w:unhideWhenUsed="1"/>
-    <w:lsdException w:name="Table Subtle 1" w:semiHidden="1" w:unhideWhenUsed="1"/>
     <w:lsdException w:name="Table Subtle 2" w:semiHidden="1" w:unhideWhenUsed="1"/>
     <w:lsdException w:name="Table Web 1" w:semiHidden="1" w:unhideWhenUsed="1"/>
-    <w:lsdException w:name="Table Web 2" w:semiHidden="1" w:unhideWhenUsed="1"/>
-    <w:lsdException w:name="Table Web 3" w:semiHidden="1" w:unhideWhenUsed="1"/>
     <w:lsdException w:name="Balloon Text" w:semiHidden="1" w:unhideWhenUsed="1"/>
     <w:lsdException w:name="Table Grid" w:uiPriority="59"/>
     <w:lsdException w:name="Table Theme" w:semiHidden="1" w:unhideWhenUsed="1"/>
@@ -5245,6 +5424,11 @@
     <w:lsdException w:name="List Table 5 Dark Accent 6" w:uiPriority="50"/>
     <w:lsdException w:name="List Table 6 Colorful Accent 6" w:uiPriority="51"/>
     <w:lsdException w:name="List Table 7 Colorful Accent 6" w:uiPriority="52"/>
+    <w:lsdException w:name="Mention" w:semiHidden="1" w:unhideWhenUsed="1"/>
+    <w:lsdException w:name="Smart Hyperlink" w:semiHidden="1" w:unhideWhenUsed="1"/>
+    <w:lsdException w:name="Hashtag" w:semiHidden="1" w:unhideWhenUsed="1"/>
+    <w:lsdException w:name="Unresolved Mention" w:semiHidden="1" w:unhideWhenUsed="1"/>
+    <w:lsdException w:name="Smart Link" w:semiHidden="1" w:unhideWhenUsed="1"/>
   </w:latentStyles>
   <w:style w:type="paragraph" w:default="1" w:styleId="Standard">
     <w:name w:val="Normal"/>
